--- a/SYSTEM DOCUMENTATION.docx
+++ b/SYSTEM DOCUMENTATION.docx
@@ -401,7 +401,15 @@
         </w:p>
         <w:p>
           <w:r>
-            <w:t xml:space="preserve">BAC.ACAD.PM.03.F02.V2.0 </w:t>
+            <w:t>BAC.ACAD.PM.</w:t>
+          </w:r>
+          <w:proofErr w:type="gramStart"/>
+          <w:r>
+            <w:t>03.F02.V</w:t>
+          </w:r>
+          <w:proofErr w:type="gramEnd"/>
+          <w:r>
+            <w:t xml:space="preserve">2.0 </w:t>
           </w:r>
         </w:p>
         <w:p>
@@ -515,12 +523,21 @@
           </w:r>
         </w:p>
         <w:p>
+          <w:proofErr w:type="gramStart"/>
           <w:r>
             <w:rPr>
               <w:sz w:val="28"/>
               <w:szCs w:val="28"/>
             </w:rPr>
-            <w:t>Programme  of Study:</w:t>
+            <w:t>Programme  of</w:t>
+          </w:r>
+          <w:proofErr w:type="gramEnd"/>
+          <w:r>
+            <w:rPr>
+              <w:sz w:val="28"/>
+              <w:szCs w:val="28"/>
+            </w:rPr>
+            <w:t xml:space="preserve"> Study:</w:t>
           </w:r>
           <w:r>
             <w:t xml:space="preserve"> </w:t>
@@ -557,7 +574,15 @@
         </w:p>
         <w:p>
           <w:r>
-            <w:t xml:space="preserve">plagiarism. I  understand that the assignment may be checked for plagiarism by </w:t>
+            <w:t xml:space="preserve">plagiarism. </w:t>
+          </w:r>
+          <w:proofErr w:type="gramStart"/>
+          <w:r>
+            <w:t>I  understand</w:t>
+          </w:r>
+          <w:proofErr w:type="gramEnd"/>
+          <w:r>
+            <w:t xml:space="preserve"> that the assignment may be checked for plagiarism by </w:t>
           </w:r>
         </w:p>
         <w:p>
@@ -590,8 +615,13 @@
             <w:t>☐ Agree                                               Signature……………</w:t>
           </w:r>
           <w:r>
-            <w:t>T.K.JORI</w:t>
+            <w:t>T.</w:t>
           </w:r>
+          <w:proofErr w:type="gramStart"/>
+          <w:r>
+            <w:t>K.JORI</w:t>
+          </w:r>
+          <w:proofErr w:type="gramEnd"/>
           <w:r>
             <w:t xml:space="preserve">……………………….   </w:t>
           </w:r>
@@ -741,7 +771,25 @@
           <w:sz w:val="24"/>
           <w:szCs w:val="24"/>
         </w:rPr>
-        <w:t xml:space="preserve"> (investment and cheque )if sufficient funds exist, decreasing the balance.</w:t>
+        <w:t xml:space="preserve"> (investment and </w:t>
+      </w:r>
+      <w:proofErr w:type="gramStart"/>
+      <w:r>
+        <w:rPr>
+          <w:rFonts w:ascii="Aptos" w:hAnsi="Aptos"/>
+          <w:sz w:val="24"/>
+          <w:szCs w:val="24"/>
+        </w:rPr>
+        <w:t>cheque )if</w:t>
+      </w:r>
+      <w:proofErr w:type="gramEnd"/>
+      <w:r>
+        <w:rPr>
+          <w:rFonts w:ascii="Aptos" w:hAnsi="Aptos"/>
+          <w:sz w:val="24"/>
+          <w:szCs w:val="24"/>
+        </w:rPr>
+        <w:t xml:space="preserve"> sufficient funds exist, decreasing the balance.</w:t>
       </w:r>
     </w:p>
     <w:p>
@@ -1641,10 +1689,10 @@
           <w:szCs w:val="36"/>
         </w:rPr>
         <w:drawing>
-          <wp:inline distT="0" distB="0" distL="0" distR="0" wp14:anchorId="16D9DDB8" wp14:editId="0A40CF52">
-            <wp:extent cx="5731510" cy="4614545"/>
+          <wp:inline distT="0" distB="0" distL="0" distR="0" wp14:anchorId="39B2D333" wp14:editId="1BB42262">
+            <wp:extent cx="5731510" cy="3487420"/>
             <wp:effectExtent l="0" t="0" r="2540" b="0"/>
-            <wp:docPr id="1339460333" name="Picture 3"/>
+            <wp:docPr id="1620442745" name="Picture 3"/>
             <wp:cNvGraphicFramePr>
               <a:graphicFrameLocks xmlns:a="http://schemas.openxmlformats.org/drawingml/2006/main" noChangeAspect="1"/>
             </wp:cNvGraphicFramePr>
@@ -1652,7 +1700,7 @@
               <a:graphicData uri="http://schemas.openxmlformats.org/drawingml/2006/picture">
                 <pic:pic xmlns:pic="http://schemas.openxmlformats.org/drawingml/2006/picture">
                   <pic:nvPicPr>
-                    <pic:cNvPr id="1339460333" name="Picture 1339460333"/>
+                    <pic:cNvPr id="1620442745" name="Picture 1620442745"/>
                     <pic:cNvPicPr/>
                   </pic:nvPicPr>
                   <pic:blipFill>
@@ -1670,7 +1718,7 @@
                   <pic:spPr>
                     <a:xfrm>
                       <a:off x="0" y="0"/>
-                      <a:ext cx="5731510" cy="4614545"/>
+                      <a:ext cx="5731510" cy="3487420"/>
                     </a:xfrm>
                     <a:prstGeom prst="rect">
                       <a:avLst/>
@@ -2780,7 +2828,25 @@
           <w:sz w:val="24"/>
           <w:szCs w:val="24"/>
         </w:rPr>
-        <w:t xml:space="preserve"> It depends which customer it is, if it</w:t>
+        <w:t xml:space="preserve"> It </w:t>
+      </w:r>
+      <w:proofErr w:type="gramStart"/>
+      <w:r>
+        <w:rPr>
+          <w:rFonts w:ascii="Aptos" w:hAnsi="Aptos"/>
+          <w:sz w:val="24"/>
+          <w:szCs w:val="24"/>
+        </w:rPr>
+        <w:t>depends</w:t>
+      </w:r>
+      <w:proofErr w:type="gramEnd"/>
+      <w:r>
+        <w:rPr>
+          <w:rFonts w:ascii="Aptos" w:hAnsi="Aptos"/>
+          <w:sz w:val="24"/>
+          <w:szCs w:val="24"/>
+        </w:rPr>
+        <w:t xml:space="preserve"> which customer it is, if it</w:t>
       </w:r>
       <w:r>
         <w:rPr>
@@ -4928,6 +4994,7 @@
   <w:style w:type="character" w:default="1" w:styleId="DefaultParagraphFont">
     <w:name w:val="Default Paragraph Font"/>
     <w:uiPriority w:val="1"/>
+    <w:semiHidden/>
     <w:unhideWhenUsed/>
   </w:style>
   <w:style w:type="table" w:default="1" w:styleId="TableNormal">

--- a/SYSTEM DOCUMENTATION.docx
+++ b/SYSTEM DOCUMENTATION.docx
@@ -15,6 +15,7 @@
           <w:docPartUnique/>
         </w:docPartObj>
       </w:sdtPr>
+      <w:sdtEndPr/>
       <w:sdtContent>
         <w:p>
           <w:pPr>
@@ -245,6 +246,7 @@
                                     <w:dataBinding w:prefixMappings="xmlns:ns0='http://purl.org/dc/elements/1.1/' xmlns:ns1='http://schemas.openxmlformats.org/package/2006/metadata/core-properties' " w:xpath="/ns1:coreProperties[1]/ns0:title[1]" w:storeItemID="{6C3C8BC8-F283-45AE-878A-BAB7291924A1}"/>
                                     <w:text/>
                                   </w:sdtPr>
+                                  <w:sdtEndPr/>
                                   <w:sdtContent>
                                     <w:r>
                                       <w:rPr>
@@ -281,6 +283,7 @@
                                     <w:dataBinding w:prefixMappings="xmlns:ns0='http://purl.org/dc/elements/1.1/' xmlns:ns1='http://schemas.openxmlformats.org/package/2006/metadata/core-properties' " w:xpath="/ns1:coreProperties[1]/ns0:subject[1]" w:storeItemID="{6C3C8BC8-F283-45AE-878A-BAB7291924A1}"/>
                                     <w:text/>
                                   </w:sdtPr>
+                                  <w:sdtEndPr/>
                                   <w:sdtContent>
                                     <w:r>
                                       <w:rPr>
@@ -342,6 +345,7 @@
                               <w:dataBinding w:prefixMappings="xmlns:ns0='http://purl.org/dc/elements/1.1/' xmlns:ns1='http://schemas.openxmlformats.org/package/2006/metadata/core-properties' " w:xpath="/ns1:coreProperties[1]/ns0:title[1]" w:storeItemID="{6C3C8BC8-F283-45AE-878A-BAB7291924A1}"/>
                               <w:text/>
                             </w:sdtPr>
+                            <w:sdtEndPr/>
                             <w:sdtContent>
                               <w:r>
                                 <w:rPr>
@@ -378,6 +382,7 @@
                               <w:dataBinding w:prefixMappings="xmlns:ns0='http://purl.org/dc/elements/1.1/' xmlns:ns1='http://schemas.openxmlformats.org/package/2006/metadata/core-properties' " w:xpath="/ns1:coreProperties[1]/ns0:subject[1]" w:storeItemID="{6C3C8BC8-F283-45AE-878A-BAB7291924A1}"/>
                               <w:text/>
                             </w:sdtPr>
+                            <w:sdtEndPr/>
                             <w:sdtContent>
                               <w:r>
                                 <w:rPr>
@@ -401,15 +406,7 @@
         </w:p>
         <w:p>
           <w:r>
-            <w:t>BAC.ACAD.PM.</w:t>
-          </w:r>
-          <w:proofErr w:type="gramStart"/>
-          <w:r>
-            <w:t>03.F02.V</w:t>
-          </w:r>
-          <w:proofErr w:type="gramEnd"/>
-          <w:r>
-            <w:t xml:space="preserve">2.0 </w:t>
+            <w:t xml:space="preserve">BAC.ACAD.PM.03.F02.V2.0 </w:t>
           </w:r>
         </w:p>
         <w:p>
@@ -523,21 +520,12 @@
           </w:r>
         </w:p>
         <w:p>
-          <w:proofErr w:type="gramStart"/>
           <w:r>
             <w:rPr>
               <w:sz w:val="28"/>
               <w:szCs w:val="28"/>
             </w:rPr>
-            <w:t>Programme  of</w:t>
-          </w:r>
-          <w:proofErr w:type="gramEnd"/>
-          <w:r>
-            <w:rPr>
-              <w:sz w:val="28"/>
-              <w:szCs w:val="28"/>
-            </w:rPr>
-            <w:t xml:space="preserve"> Study:</w:t>
+            <w:t>Programme  of Study:</w:t>
           </w:r>
           <w:r>
             <w:t xml:space="preserve"> </w:t>
@@ -574,15 +562,7 @@
         </w:p>
         <w:p>
           <w:r>
-            <w:t xml:space="preserve">plagiarism. </w:t>
-          </w:r>
-          <w:proofErr w:type="gramStart"/>
-          <w:r>
-            <w:t>I  understand</w:t>
-          </w:r>
-          <w:proofErr w:type="gramEnd"/>
-          <w:r>
-            <w:t xml:space="preserve"> that the assignment may be checked for plagiarism by </w:t>
+            <w:t xml:space="preserve">plagiarism. I  understand that the assignment may be checked for plagiarism by </w:t>
           </w:r>
         </w:p>
         <w:p>
@@ -615,13 +595,8 @@
             <w:t>☐ Agree                                               Signature……………</w:t>
           </w:r>
           <w:r>
-            <w:t>T.</w:t>
+            <w:t>T.K.JORI</w:t>
           </w:r>
-          <w:proofErr w:type="gramStart"/>
-          <w:r>
-            <w:t>K.JORI</w:t>
-          </w:r>
-          <w:proofErr w:type="gramEnd"/>
           <w:r>
             <w:t xml:space="preserve">……………………….   </w:t>
           </w:r>
@@ -771,25 +746,7 @@
           <w:sz w:val="24"/>
           <w:szCs w:val="24"/>
         </w:rPr>
-        <w:t xml:space="preserve"> (investment and </w:t>
-      </w:r>
-      <w:proofErr w:type="gramStart"/>
-      <w:r>
-        <w:rPr>
-          <w:rFonts w:ascii="Aptos" w:hAnsi="Aptos"/>
-          <w:sz w:val="24"/>
-          <w:szCs w:val="24"/>
-        </w:rPr>
-        <w:t>cheque )if</w:t>
-      </w:r>
-      <w:proofErr w:type="gramEnd"/>
-      <w:r>
-        <w:rPr>
-          <w:rFonts w:ascii="Aptos" w:hAnsi="Aptos"/>
-          <w:sz w:val="24"/>
-          <w:szCs w:val="24"/>
-        </w:rPr>
-        <w:t xml:space="preserve"> sufficient funds exist, decreasing the balance.</w:t>
+        <w:t xml:space="preserve"> (investment and cheque )if sufficient funds exist, decreasing the balance.</w:t>
       </w:r>
     </w:p>
     <w:p>
@@ -1684,15 +1641,14 @@
       </w:pPr>
       <w:r>
         <w:rPr>
-          <w:noProof/>
           <w:sz w:val="36"/>
           <w:szCs w:val="36"/>
         </w:rPr>
         <w:drawing>
-          <wp:inline distT="0" distB="0" distL="0" distR="0" wp14:anchorId="39B2D333" wp14:editId="1BB42262">
+          <wp:inline distT="0" distB="0" distL="0" distR="0" wp14:anchorId="3FC28196" wp14:editId="30A94EF1">
             <wp:extent cx="5731510" cy="3487420"/>
             <wp:effectExtent l="0" t="0" r="2540" b="0"/>
-            <wp:docPr id="1620442745" name="Picture 3"/>
+            <wp:docPr id="1331851668" name="Picture 1"/>
             <wp:cNvGraphicFramePr>
               <a:graphicFrameLocks xmlns:a="http://schemas.openxmlformats.org/drawingml/2006/main" noChangeAspect="1"/>
             </wp:cNvGraphicFramePr>
@@ -1700,17 +1656,11 @@
               <a:graphicData uri="http://schemas.openxmlformats.org/drawingml/2006/picture">
                 <pic:pic xmlns:pic="http://schemas.openxmlformats.org/drawingml/2006/picture">
                   <pic:nvPicPr>
-                    <pic:cNvPr id="1620442745" name="Picture 1620442745"/>
+                    <pic:cNvPr id="1331851668" name=""/>
                     <pic:cNvPicPr/>
                   </pic:nvPicPr>
                   <pic:blipFill>
-                    <a:blip r:embed="rId6">
-                      <a:extLst>
-                        <a:ext uri="{28A0092B-C50C-407E-A947-70E740481C1C}">
-                          <a14:useLocalDpi xmlns:a14="http://schemas.microsoft.com/office/drawing/2010/main" val="0"/>
-                        </a:ext>
-                      </a:extLst>
-                    </a:blip>
+                    <a:blip r:embed="rId6"/>
                     <a:stretch>
                       <a:fillRect/>
                     </a:stretch>
@@ -2828,25 +2778,7 @@
           <w:sz w:val="24"/>
           <w:szCs w:val="24"/>
         </w:rPr>
-        <w:t xml:space="preserve"> It </w:t>
-      </w:r>
-      <w:proofErr w:type="gramStart"/>
-      <w:r>
-        <w:rPr>
-          <w:rFonts w:ascii="Aptos" w:hAnsi="Aptos"/>
-          <w:sz w:val="24"/>
-          <w:szCs w:val="24"/>
-        </w:rPr>
-        <w:t>depends</w:t>
-      </w:r>
-      <w:proofErr w:type="gramEnd"/>
-      <w:r>
-        <w:rPr>
-          <w:rFonts w:ascii="Aptos" w:hAnsi="Aptos"/>
-          <w:sz w:val="24"/>
-          <w:szCs w:val="24"/>
-        </w:rPr>
-        <w:t xml:space="preserve"> which customer it is, if it</w:t>
+        <w:t xml:space="preserve"> It depends which customer it is, if it</w:t>
       </w:r>
       <w:r>
         <w:rPr>
